--- a/lovermetal.docx
+++ b/lovermetal.docx
@@ -2,450 +2,6 @@
 <file path=word/document.xml><?xml version="1.0" encoding="utf-8"?>
 <w:document xmlns:wpc="http://schemas.microsoft.com/office/word/2010/wordprocessingCanvas" xmlns:cx="http://schemas.microsoft.com/office/drawing/2014/chartex" xmlns:cx1="http://schemas.microsoft.com/office/drawing/2015/9/8/chartex" xmlns:cx2="http://schemas.microsoft.com/office/drawing/2015/10/21/chartex" xmlns:cx3="http://schemas.microsoft.com/office/drawing/2016/5/9/chartex" xmlns:cx4="http://schemas.microsoft.com/office/drawing/2016/5/10/chartex" xmlns:cx5="http://schemas.microsoft.com/office/drawing/2016/5/11/chartex" xmlns:cx6="http://schemas.microsoft.com/office/drawing/2016/5/12/chartex" xmlns:cx7="http://schemas.microsoft.com/office/drawing/2016/5/13/chartex" xmlns:cx8="http://schemas.microsoft.com/office/drawing/2016/5/14/chartex" xmlns:mc="http://schemas.openxmlformats.org/markup-compatibility/2006" xmlns:aink="http://schemas.microsoft.com/office/drawing/2016/ink" xmlns:am3d="http://schemas.microsoft.com/office/drawing/2017/model3d" xmlns:o="urn:schemas-microsoft-com:office:office" xmlns:r="http://schemas.openxmlformats.org/officeDocument/2006/relationships" xmlns:m="http://schemas.openxmlformats.org/officeDocument/2006/math" xmlns:v="urn:schemas-microsoft-com:vml" xmlns:wp14="http://schemas.microsoft.com/office/word/2010/wordprocessingDrawing" xmlns:wp="http://schemas.openxmlformats.org/drawingml/2006/wordprocessingDrawing" xmlns:w10="urn:schemas-microsoft-com:office:word" xmlns:w="http://schemas.openxmlformats.org/wordprocessingml/2006/main" xmlns:w14="http://schemas.microsoft.com/office/word/2010/wordml" xmlns:w15="http://schemas.microsoft.com/office/word/2012/wordml" xmlns:w16cex="http://schemas.microsoft.com/office/word/2018/wordml/cex" xmlns:w16cid="http://schemas.microsoft.com/office/word/2016/wordml/cid" xmlns:w16="http://schemas.microsoft.com/office/word/2018/wordml" xmlns:w16sdtdh="http://schemas.microsoft.com/office/word/2020/wordml/sdtdatahash" xmlns:w16se="http://schemas.microsoft.com/office/word/2015/wordml/symex" xmlns:wpg="http://schemas.microsoft.com/office/word/2010/wordprocessingGroup" xmlns:wpi="http://schemas.microsoft.com/office/word/2010/wordprocessingInk" xmlns:wne="http://schemas.microsoft.com/office/word/2006/wordml" xmlns:wps="http://schemas.microsoft.com/office/word/2010/wordprocessingShape" mc:Ignorable="w14 w15 w16se w16cid w16 w16cex w16sdtdh wp14">
   <w:body>
-    <w:p>
-      <w:pPr>
-        <w:spacing w:after="0" w:line="240" w:lineRule="auto"/>
-        <w:rPr>
-          <w:rFonts w:ascii="Times New Roman" w:eastAsia="Times New Roman" w:hAnsi="Times New Roman" w:cs="Times New Roman"/>
-          <w:sz w:val="24"/>
-          <w:szCs w:val="24"/>
-          <w:lang w:eastAsia="ru-RU"/>
-        </w:rPr>
-      </w:pPr>
-      <w:r>
-        <w:rPr>
-          <w:rFonts w:ascii="Arial" w:eastAsia="Times New Roman" w:hAnsi="Arial" w:cs="Arial"/>
-          <w:sz w:val="24"/>
-          <w:szCs w:val="24"/>
-          <w:shd w:val="clear" w:color="auto" w:fill="18181A"/>
-          <w:lang w:eastAsia="ru-RU"/>
-        </w:rPr>
-        <w:t>Что же ты сын никак не взрослеешь?</w:t>
-      </w:r>
-      <w:r>
-        <w:rPr>
-          <w:rFonts w:ascii="Arial" w:eastAsia="Times New Roman" w:hAnsi="Arial" w:cs="Arial"/>
-          <w:sz w:val="24"/>
-          <w:szCs w:val="24"/>
-          <w:lang w:eastAsia="ru-RU"/>
-        </w:rPr>
-        <w:br/>
-      </w:r>
-      <w:r>
-        <w:rPr>
-          <w:rFonts w:ascii="Arial" w:eastAsia="Times New Roman" w:hAnsi="Arial" w:cs="Arial"/>
-          <w:sz w:val="24"/>
-          <w:szCs w:val="24"/>
-          <w:shd w:val="clear" w:color="auto" w:fill="18181A"/>
-          <w:lang w:eastAsia="ru-RU"/>
-        </w:rPr>
-        <w:t>Мама корила с утра паренька</w:t>
-      </w:r>
-      <w:r>
-        <w:rPr>
-          <w:rFonts w:ascii="Arial" w:eastAsia="Times New Roman" w:hAnsi="Arial" w:cs="Arial"/>
-          <w:sz w:val="24"/>
-          <w:szCs w:val="24"/>
-          <w:lang w:eastAsia="ru-RU"/>
-        </w:rPr>
-        <w:br/>
-      </w:r>
-      <w:r>
-        <w:rPr>
-          <w:rFonts w:ascii="Arial" w:eastAsia="Times New Roman" w:hAnsi="Arial" w:cs="Arial"/>
-          <w:sz w:val="24"/>
-          <w:szCs w:val="24"/>
-          <w:shd w:val="clear" w:color="auto" w:fill="18181A"/>
-          <w:lang w:eastAsia="ru-RU"/>
-        </w:rPr>
-        <w:t>Роком своим дурацким болеешь</w:t>
-      </w:r>
-      <w:r>
-        <w:rPr>
-          <w:rFonts w:ascii="Arial" w:eastAsia="Times New Roman" w:hAnsi="Arial" w:cs="Arial"/>
-          <w:sz w:val="24"/>
-          <w:szCs w:val="24"/>
-          <w:lang w:eastAsia="ru-RU"/>
-        </w:rPr>
-        <w:br/>
-      </w:r>
-      <w:r>
-        <w:rPr>
-          <w:rFonts w:ascii="Arial" w:eastAsia="Times New Roman" w:hAnsi="Arial" w:cs="Arial"/>
-          <w:sz w:val="24"/>
-          <w:szCs w:val="24"/>
-          <w:shd w:val="clear" w:color="auto" w:fill="18181A"/>
-          <w:lang w:eastAsia="ru-RU"/>
-        </w:rPr>
-        <w:t>Жизнь тебе явно не мяла бока!</w:t>
-      </w:r>
-      <w:r>
-        <w:rPr>
-          <w:rFonts w:ascii="Arial" w:eastAsia="Times New Roman" w:hAnsi="Arial" w:cs="Arial"/>
-          <w:sz w:val="24"/>
-          <w:szCs w:val="24"/>
-          <w:lang w:eastAsia="ru-RU"/>
-        </w:rPr>
-        <w:br/>
-      </w:r>
-      <w:r>
-        <w:rPr>
-          <w:rFonts w:ascii="Arial" w:eastAsia="Times New Roman" w:hAnsi="Arial" w:cs="Arial"/>
-          <w:sz w:val="24"/>
-          <w:szCs w:val="24"/>
-          <w:shd w:val="clear" w:color="auto" w:fill="18181A"/>
-          <w:lang w:eastAsia="ru-RU"/>
-        </w:rPr>
-        <w:t>В группе твоей одни наркоманы</w:t>
-      </w:r>
-      <w:r>
-        <w:rPr>
-          <w:rFonts w:ascii="Arial" w:eastAsia="Times New Roman" w:hAnsi="Arial" w:cs="Arial"/>
-          <w:sz w:val="24"/>
-          <w:szCs w:val="24"/>
-          <w:lang w:eastAsia="ru-RU"/>
-        </w:rPr>
-        <w:br/>
-      </w:r>
-      <w:r>
-        <w:rPr>
-          <w:rFonts w:ascii="Arial" w:eastAsia="Times New Roman" w:hAnsi="Arial" w:cs="Arial"/>
-          <w:sz w:val="24"/>
-          <w:szCs w:val="24"/>
-          <w:shd w:val="clear" w:color="auto" w:fill="18181A"/>
-          <w:lang w:eastAsia="ru-RU"/>
-        </w:rPr>
-        <w:t>Тоже на шее сидят у мамаш</w:t>
-      </w:r>
-      <w:r>
-        <w:rPr>
-          <w:rFonts w:ascii="Arial" w:eastAsia="Times New Roman" w:hAnsi="Arial" w:cs="Arial"/>
-          <w:sz w:val="24"/>
-          <w:szCs w:val="24"/>
-          <w:lang w:eastAsia="ru-RU"/>
-        </w:rPr>
-        <w:br/>
-      </w:r>
-      <w:r>
-        <w:rPr>
-          <w:rFonts w:ascii="Arial" w:eastAsia="Times New Roman" w:hAnsi="Arial" w:cs="Arial"/>
-          <w:sz w:val="24"/>
-          <w:szCs w:val="24"/>
-          <w:shd w:val="clear" w:color="auto" w:fill="18181A"/>
-          <w:lang w:eastAsia="ru-RU"/>
-        </w:rPr>
-        <w:t>Песен полно - да пустые карманы</w:t>
-      </w:r>
-      <w:r>
-        <w:rPr>
-          <w:rFonts w:ascii="Arial" w:eastAsia="Times New Roman" w:hAnsi="Arial" w:cs="Arial"/>
-          <w:sz w:val="24"/>
-          <w:szCs w:val="24"/>
-          <w:lang w:eastAsia="ru-RU"/>
-        </w:rPr>
-        <w:br/>
-      </w:r>
-      <w:r>
-        <w:rPr>
-          <w:rFonts w:ascii="Arial" w:eastAsia="Times New Roman" w:hAnsi="Arial" w:cs="Arial"/>
-          <w:sz w:val="24"/>
-          <w:szCs w:val="24"/>
-          <w:shd w:val="clear" w:color="auto" w:fill="18181A"/>
-          <w:lang w:eastAsia="ru-RU"/>
-        </w:rPr>
-        <w:t>Кто бы поджег ваш проклятый гараж?</w:t>
-      </w:r>
-    </w:p>
-    <w:p>
-      <w:pPr>
-        <w:spacing w:after="0" w:line="240" w:lineRule="auto"/>
-        <w:rPr>
-          <w:rFonts w:ascii="Times New Roman" w:eastAsia="Times New Roman" w:hAnsi="Times New Roman" w:cs="Times New Roman"/>
-          <w:sz w:val="24"/>
-          <w:szCs w:val="24"/>
-          <w:lang w:eastAsia="ru-RU"/>
-        </w:rPr>
-      </w:pPr>
-      <w:r>
-        <w:rPr>
-          <w:rFonts w:ascii="Arial" w:eastAsia="Times New Roman" w:hAnsi="Arial" w:cs="Arial"/>
-          <w:sz w:val="24"/>
-          <w:szCs w:val="24"/>
-          <w:shd w:val="clear" w:color="auto" w:fill="18181A"/>
-          <w:lang w:eastAsia="ru-RU"/>
-        </w:rPr>
-        <w:t>Не дарите, мамы, сыновьям гитары</w:t>
-      </w:r>
-      <w:r>
-        <w:rPr>
-          <w:rFonts w:ascii="Arial" w:eastAsia="Times New Roman" w:hAnsi="Arial" w:cs="Arial"/>
-          <w:sz w:val="24"/>
-          <w:szCs w:val="24"/>
-          <w:lang w:eastAsia="ru-RU"/>
-        </w:rPr>
-        <w:br/>
-      </w:r>
-      <w:r>
-        <w:rPr>
-          <w:rFonts w:ascii="Arial" w:eastAsia="Times New Roman" w:hAnsi="Arial" w:cs="Arial"/>
-          <w:sz w:val="24"/>
-          <w:szCs w:val="24"/>
-          <w:shd w:val="clear" w:color="auto" w:fill="18181A"/>
-          <w:lang w:eastAsia="ru-RU"/>
-        </w:rPr>
-        <w:t>Станет музыкантом - горюшка хлебнет</w:t>
-      </w:r>
-      <w:r>
-        <w:rPr>
-          <w:rFonts w:ascii="Arial" w:eastAsia="Times New Roman" w:hAnsi="Arial" w:cs="Arial"/>
-          <w:sz w:val="24"/>
-          <w:szCs w:val="24"/>
-          <w:lang w:eastAsia="ru-RU"/>
-        </w:rPr>
-        <w:br/>
-      </w:r>
-      <w:r>
-        <w:rPr>
-          <w:rFonts w:ascii="Arial" w:eastAsia="Times New Roman" w:hAnsi="Arial" w:cs="Arial"/>
-          <w:sz w:val="24"/>
-          <w:szCs w:val="24"/>
-          <w:shd w:val="clear" w:color="auto" w:fill="18181A"/>
-          <w:lang w:eastAsia="ru-RU"/>
-        </w:rPr>
-        <w:t xml:space="preserve">Не приносит счастья </w:t>
-      </w:r>
-      <w:proofErr w:type="spellStart"/>
-      <w:r>
-        <w:rPr>
-          <w:rFonts w:ascii="Arial" w:eastAsia="Times New Roman" w:hAnsi="Arial" w:cs="Arial"/>
-          <w:sz w:val="24"/>
-          <w:szCs w:val="24"/>
-          <w:shd w:val="clear" w:color="auto" w:fill="18181A"/>
-          <w:lang w:eastAsia="ru-RU"/>
-        </w:rPr>
-        <w:t>Fender</w:t>
-      </w:r>
-      <w:proofErr w:type="spellEnd"/>
-      <w:r>
-        <w:rPr>
-          <w:rFonts w:ascii="Arial" w:eastAsia="Times New Roman" w:hAnsi="Arial" w:cs="Arial"/>
-          <w:sz w:val="24"/>
-          <w:szCs w:val="24"/>
-          <w:shd w:val="clear" w:color="auto" w:fill="18181A"/>
-          <w:lang w:eastAsia="ru-RU"/>
-        </w:rPr>
-        <w:t xml:space="preserve"> </w:t>
-      </w:r>
-      <w:proofErr w:type="spellStart"/>
-      <w:r>
-        <w:rPr>
-          <w:rFonts w:ascii="Arial" w:eastAsia="Times New Roman" w:hAnsi="Arial" w:cs="Arial"/>
-          <w:sz w:val="24"/>
-          <w:szCs w:val="24"/>
-          <w:shd w:val="clear" w:color="auto" w:fill="18181A"/>
-          <w:lang w:eastAsia="ru-RU"/>
-        </w:rPr>
-        <w:t>Stratocaster</w:t>
-      </w:r>
-      <w:proofErr w:type="spellEnd"/>
-      <w:r>
-        <w:rPr>
-          <w:rFonts w:ascii="Arial" w:eastAsia="Times New Roman" w:hAnsi="Arial" w:cs="Arial"/>
-          <w:sz w:val="24"/>
-          <w:szCs w:val="24"/>
-          <w:lang w:eastAsia="ru-RU"/>
-        </w:rPr>
-        <w:br/>
-      </w:r>
-      <w:r>
-        <w:rPr>
-          <w:rFonts w:ascii="Arial" w:eastAsia="Times New Roman" w:hAnsi="Arial" w:cs="Arial"/>
-          <w:sz w:val="24"/>
-          <w:szCs w:val="24"/>
-          <w:shd w:val="clear" w:color="auto" w:fill="18181A"/>
-          <w:lang w:eastAsia="ru-RU"/>
-        </w:rPr>
-        <w:t xml:space="preserve">Не прокормит сына </w:t>
-      </w:r>
-      <w:proofErr w:type="spellStart"/>
-      <w:r>
-        <w:rPr>
-          <w:rFonts w:ascii="Arial" w:eastAsia="Times New Roman" w:hAnsi="Arial" w:cs="Arial"/>
-          <w:sz w:val="24"/>
-          <w:szCs w:val="24"/>
-          <w:shd w:val="clear" w:color="auto" w:fill="18181A"/>
-          <w:lang w:eastAsia="ru-RU"/>
-        </w:rPr>
-        <w:t>Gibson</w:t>
-      </w:r>
-      <w:proofErr w:type="spellEnd"/>
-      <w:r>
-        <w:rPr>
-          <w:rFonts w:ascii="Arial" w:eastAsia="Times New Roman" w:hAnsi="Arial" w:cs="Arial"/>
-          <w:sz w:val="24"/>
-          <w:szCs w:val="24"/>
-          <w:shd w:val="clear" w:color="auto" w:fill="18181A"/>
-          <w:lang w:eastAsia="ru-RU"/>
-        </w:rPr>
-        <w:t xml:space="preserve"> Thunderbird</w:t>
-      </w:r>
-    </w:p>
-    <w:p>
-      <w:pPr>
-        <w:spacing w:after="0" w:line="240" w:lineRule="auto"/>
-        <w:rPr>
-          <w:rFonts w:ascii="Times New Roman" w:eastAsia="Times New Roman" w:hAnsi="Times New Roman" w:cs="Times New Roman"/>
-          <w:sz w:val="24"/>
-          <w:szCs w:val="24"/>
-          <w:lang w:eastAsia="ru-RU"/>
-        </w:rPr>
-      </w:pPr>
-      <w:r>
-        <w:rPr>
-          <w:rFonts w:ascii="Arial" w:eastAsia="Times New Roman" w:hAnsi="Arial" w:cs="Arial"/>
-          <w:sz w:val="24"/>
-          <w:szCs w:val="24"/>
-          <w:shd w:val="clear" w:color="auto" w:fill="18181A"/>
-          <w:lang w:eastAsia="ru-RU"/>
-        </w:rPr>
-        <w:t>Дури набрались в своем интернете</w:t>
-      </w:r>
-      <w:r>
-        <w:rPr>
-          <w:rFonts w:ascii="Arial" w:eastAsia="Times New Roman" w:hAnsi="Arial" w:cs="Arial"/>
-          <w:sz w:val="24"/>
-          <w:szCs w:val="24"/>
-          <w:lang w:eastAsia="ru-RU"/>
-        </w:rPr>
-        <w:br/>
-      </w:r>
-      <w:r>
-        <w:rPr>
-          <w:rFonts w:ascii="Arial" w:eastAsia="Times New Roman" w:hAnsi="Arial" w:cs="Arial"/>
-          <w:sz w:val="24"/>
-          <w:szCs w:val="24"/>
-          <w:shd w:val="clear" w:color="auto" w:fill="18181A"/>
-          <w:lang w:eastAsia="ru-RU"/>
-        </w:rPr>
-        <w:t>Прыгать с гитарой - не яму копать</w:t>
-      </w:r>
-      <w:r>
-        <w:rPr>
-          <w:rFonts w:ascii="Arial" w:eastAsia="Times New Roman" w:hAnsi="Arial" w:cs="Arial"/>
-          <w:sz w:val="24"/>
-          <w:szCs w:val="24"/>
-          <w:lang w:eastAsia="ru-RU"/>
-        </w:rPr>
-        <w:br/>
-      </w:r>
-      <w:r>
-        <w:rPr>
-          <w:rFonts w:ascii="Arial" w:eastAsia="Times New Roman" w:hAnsi="Arial" w:cs="Arial"/>
-          <w:sz w:val="24"/>
-          <w:szCs w:val="24"/>
-          <w:shd w:val="clear" w:color="auto" w:fill="18181A"/>
-          <w:lang w:eastAsia="ru-RU"/>
-        </w:rPr>
-        <w:t>Вот у соседей нормальные дети</w:t>
-      </w:r>
-      <w:r>
-        <w:rPr>
-          <w:rFonts w:ascii="Arial" w:eastAsia="Times New Roman" w:hAnsi="Arial" w:cs="Arial"/>
-          <w:sz w:val="24"/>
-          <w:szCs w:val="24"/>
-          <w:lang w:eastAsia="ru-RU"/>
-        </w:rPr>
-        <w:br/>
-      </w:r>
-      <w:r>
-        <w:rPr>
-          <w:rFonts w:ascii="Arial" w:eastAsia="Times New Roman" w:hAnsi="Arial" w:cs="Arial"/>
-          <w:sz w:val="24"/>
-          <w:szCs w:val="24"/>
-          <w:shd w:val="clear" w:color="auto" w:fill="18181A"/>
-          <w:lang w:eastAsia="ru-RU"/>
-        </w:rPr>
-        <w:t>Утром работать - а вечером спать</w:t>
-      </w:r>
-    </w:p>
-    <w:p>
-      <w:pPr>
-        <w:spacing w:after="0" w:line="240" w:lineRule="auto"/>
-        <w:rPr>
-          <w:rFonts w:ascii="Times New Roman" w:eastAsia="Times New Roman" w:hAnsi="Times New Roman" w:cs="Times New Roman"/>
-          <w:sz w:val="24"/>
-          <w:szCs w:val="24"/>
-          <w:lang w:eastAsia="ru-RU"/>
-        </w:rPr>
-      </w:pPr>
-      <w:r>
-        <w:rPr>
-          <w:rFonts w:ascii="Arial" w:eastAsia="Times New Roman" w:hAnsi="Arial" w:cs="Arial"/>
-          <w:sz w:val="24"/>
-          <w:szCs w:val="24"/>
-          <w:shd w:val="clear" w:color="auto" w:fill="18181A"/>
-          <w:lang w:eastAsia="ru-RU"/>
-        </w:rPr>
-        <w:t>Песен твоих я не понимаю</w:t>
-      </w:r>
-      <w:r>
-        <w:rPr>
-          <w:rFonts w:ascii="Arial" w:eastAsia="Times New Roman" w:hAnsi="Arial" w:cs="Arial"/>
-          <w:sz w:val="24"/>
-          <w:szCs w:val="24"/>
-          <w:lang w:eastAsia="ru-RU"/>
-        </w:rPr>
-        <w:br/>
-      </w:r>
-      <w:r>
-        <w:rPr>
-          <w:rFonts w:ascii="Arial" w:eastAsia="Times New Roman" w:hAnsi="Arial" w:cs="Arial"/>
-          <w:sz w:val="24"/>
-          <w:szCs w:val="24"/>
-          <w:shd w:val="clear" w:color="auto" w:fill="18181A"/>
-          <w:lang w:eastAsia="ru-RU"/>
-        </w:rPr>
-        <w:t>Что тебе, больно, раз ты так орешь?</w:t>
-      </w:r>
-      <w:r>
-        <w:rPr>
-          <w:rFonts w:ascii="Arial" w:eastAsia="Times New Roman" w:hAnsi="Arial" w:cs="Arial"/>
-          <w:sz w:val="24"/>
-          <w:szCs w:val="24"/>
-          <w:lang w:eastAsia="ru-RU"/>
-        </w:rPr>
-        <w:br/>
-      </w:r>
-      <w:r>
-        <w:rPr>
-          <w:rFonts w:ascii="Arial" w:eastAsia="Times New Roman" w:hAnsi="Arial" w:cs="Arial"/>
-          <w:sz w:val="24"/>
-          <w:szCs w:val="24"/>
-          <w:shd w:val="clear" w:color="auto" w:fill="18181A"/>
-          <w:lang w:eastAsia="ru-RU"/>
-        </w:rPr>
-        <w:t>С музыки вашей собаки чихают</w:t>
-      </w:r>
-      <w:r>
-        <w:rPr>
-          <w:rFonts w:ascii="Arial" w:eastAsia="Times New Roman" w:hAnsi="Arial" w:cs="Arial"/>
-          <w:sz w:val="24"/>
-          <w:szCs w:val="24"/>
-          <w:lang w:eastAsia="ru-RU"/>
-        </w:rPr>
-        <w:br/>
-      </w:r>
-      <w:r>
-        <w:rPr>
-          <w:rFonts w:ascii="Arial" w:eastAsia="Times New Roman" w:hAnsi="Arial" w:cs="Arial"/>
-          <w:sz w:val="24"/>
-          <w:szCs w:val="24"/>
-          <w:shd w:val="clear" w:color="auto" w:fill="18181A"/>
-          <w:lang w:eastAsia="ru-RU"/>
-        </w:rPr>
-        <w:t>Раньше другою была молодежь!</w:t>
-      </w:r>
-    </w:p>
     <w:p>
       <w:pPr>
         <w:spacing w:after="0" w:line="240" w:lineRule="auto"/>

--- a/lovermetal.docx
+++ b/lovermetal.docx
@@ -2,689 +2,7 @@
 <file path=word/document.xml><?xml version="1.0" encoding="utf-8"?>
 <w:document xmlns:wpc="http://schemas.microsoft.com/office/word/2010/wordprocessingCanvas" xmlns:cx="http://schemas.microsoft.com/office/drawing/2014/chartex" xmlns:cx1="http://schemas.microsoft.com/office/drawing/2015/9/8/chartex" xmlns:cx2="http://schemas.microsoft.com/office/drawing/2015/10/21/chartex" xmlns:cx3="http://schemas.microsoft.com/office/drawing/2016/5/9/chartex" xmlns:cx4="http://schemas.microsoft.com/office/drawing/2016/5/10/chartex" xmlns:cx5="http://schemas.microsoft.com/office/drawing/2016/5/11/chartex" xmlns:cx6="http://schemas.microsoft.com/office/drawing/2016/5/12/chartex" xmlns:cx7="http://schemas.microsoft.com/office/drawing/2016/5/13/chartex" xmlns:cx8="http://schemas.microsoft.com/office/drawing/2016/5/14/chartex" xmlns:mc="http://schemas.openxmlformats.org/markup-compatibility/2006" xmlns:aink="http://schemas.microsoft.com/office/drawing/2016/ink" xmlns:am3d="http://schemas.microsoft.com/office/drawing/2017/model3d" xmlns:o="urn:schemas-microsoft-com:office:office" xmlns:r="http://schemas.openxmlformats.org/officeDocument/2006/relationships" xmlns:m="http://schemas.openxmlformats.org/officeDocument/2006/math" xmlns:v="urn:schemas-microsoft-com:vml" xmlns:wp14="http://schemas.microsoft.com/office/word/2010/wordprocessingDrawing" xmlns:wp="http://schemas.openxmlformats.org/drawingml/2006/wordprocessingDrawing" xmlns:w10="urn:schemas-microsoft-com:office:word" xmlns:w="http://schemas.openxmlformats.org/wordprocessingml/2006/main" xmlns:w14="http://schemas.microsoft.com/office/word/2010/wordml" xmlns:w15="http://schemas.microsoft.com/office/word/2012/wordml" xmlns:w16cex="http://schemas.microsoft.com/office/word/2018/wordml/cex" xmlns:w16cid="http://schemas.microsoft.com/office/word/2016/wordml/cid" xmlns:w16="http://schemas.microsoft.com/office/word/2018/wordml" xmlns:w16sdtdh="http://schemas.microsoft.com/office/word/2020/wordml/sdtdatahash" xmlns:w16se="http://schemas.microsoft.com/office/word/2015/wordml/symex" xmlns:wpg="http://schemas.microsoft.com/office/word/2010/wordprocessingGroup" xmlns:wpi="http://schemas.microsoft.com/office/word/2010/wordprocessingInk" xmlns:wne="http://schemas.microsoft.com/office/word/2006/wordml" xmlns:wps="http://schemas.microsoft.com/office/word/2010/wordprocessingShape" mc:Ignorable="w14 w15 w16se w16cid w16 w16cex w16sdtdh wp14">
   <w:body>
-    <w:p>
-      <w:pPr>
-        <w:spacing w:after="0" w:line="240" w:lineRule="auto"/>
-        <w:rPr>
-          <w:rFonts w:ascii="Times New Roman" w:eastAsia="Times New Roman" w:hAnsi="Times New Roman" w:cs="Times New Roman"/>
-          <w:sz w:val="24"/>
-          <w:szCs w:val="24"/>
-          <w:lang w:eastAsia="ru-RU"/>
-        </w:rPr>
-      </w:pPr>
-      <w:r>
-        <w:rPr>
-          <w:rFonts w:ascii="Arial" w:eastAsia="Times New Roman" w:hAnsi="Arial" w:cs="Arial"/>
-          <w:sz w:val="24"/>
-          <w:szCs w:val="24"/>
-          <w:shd w:val="clear" w:color="auto" w:fill="18181A"/>
-          <w:lang w:eastAsia="ru-RU"/>
-        </w:rPr>
-        <w:t>Не дарите, мамы, сыновьям гитары</w:t>
-      </w:r>
-      <w:r>
-        <w:rPr>
-          <w:rFonts w:ascii="Arial" w:eastAsia="Times New Roman" w:hAnsi="Arial" w:cs="Arial"/>
-          <w:sz w:val="24"/>
-          <w:szCs w:val="24"/>
-          <w:lang w:eastAsia="ru-RU"/>
-        </w:rPr>
-        <w:br/>
-      </w:r>
-      <w:r>
-        <w:rPr>
-          <w:rFonts w:ascii="Arial" w:eastAsia="Times New Roman" w:hAnsi="Arial" w:cs="Arial"/>
-          <w:sz w:val="24"/>
-          <w:szCs w:val="24"/>
-          <w:shd w:val="clear" w:color="auto" w:fill="18181A"/>
-          <w:lang w:eastAsia="ru-RU"/>
-        </w:rPr>
-        <w:t>Станет музыкантом - горюшка хлебнет</w:t>
-      </w:r>
-      <w:r>
-        <w:rPr>
-          <w:rFonts w:ascii="Arial" w:eastAsia="Times New Roman" w:hAnsi="Arial" w:cs="Arial"/>
-          <w:sz w:val="24"/>
-          <w:szCs w:val="24"/>
-          <w:lang w:eastAsia="ru-RU"/>
-        </w:rPr>
-        <w:br/>
-      </w:r>
-      <w:r>
-        <w:rPr>
-          <w:rFonts w:ascii="Arial" w:eastAsia="Times New Roman" w:hAnsi="Arial" w:cs="Arial"/>
-          <w:sz w:val="24"/>
-          <w:szCs w:val="24"/>
-          <w:shd w:val="clear" w:color="auto" w:fill="18181A"/>
-          <w:lang w:eastAsia="ru-RU"/>
-        </w:rPr>
-        <w:t xml:space="preserve">Не приносит счастья </w:t>
-      </w:r>
-      <w:proofErr w:type="spellStart"/>
-      <w:r>
-        <w:rPr>
-          <w:rFonts w:ascii="Arial" w:eastAsia="Times New Roman" w:hAnsi="Arial" w:cs="Arial"/>
-          <w:sz w:val="24"/>
-          <w:szCs w:val="24"/>
-          <w:shd w:val="clear" w:color="auto" w:fill="18181A"/>
-          <w:lang w:eastAsia="ru-RU"/>
-        </w:rPr>
-        <w:t>Fender</w:t>
-      </w:r>
-      <w:proofErr w:type="spellEnd"/>
-      <w:r>
-        <w:rPr>
-          <w:rFonts w:ascii="Arial" w:eastAsia="Times New Roman" w:hAnsi="Arial" w:cs="Arial"/>
-          <w:sz w:val="24"/>
-          <w:szCs w:val="24"/>
-          <w:shd w:val="clear" w:color="auto" w:fill="18181A"/>
-          <w:lang w:eastAsia="ru-RU"/>
-        </w:rPr>
-        <w:t xml:space="preserve"> </w:t>
-      </w:r>
-      <w:proofErr w:type="spellStart"/>
-      <w:r>
-        <w:rPr>
-          <w:rFonts w:ascii="Arial" w:eastAsia="Times New Roman" w:hAnsi="Arial" w:cs="Arial"/>
-          <w:sz w:val="24"/>
-          <w:szCs w:val="24"/>
-          <w:shd w:val="clear" w:color="auto" w:fill="18181A"/>
-          <w:lang w:eastAsia="ru-RU"/>
-        </w:rPr>
-        <w:t>Stratocaster</w:t>
-      </w:r>
-      <w:proofErr w:type="spellEnd"/>
-      <w:r>
-        <w:rPr>
-          <w:rFonts w:ascii="Arial" w:eastAsia="Times New Roman" w:hAnsi="Arial" w:cs="Arial"/>
-          <w:sz w:val="24"/>
-          <w:szCs w:val="24"/>
-          <w:lang w:eastAsia="ru-RU"/>
-        </w:rPr>
-        <w:br/>
-      </w:r>
-      <w:r>
-        <w:rPr>
-          <w:rFonts w:ascii="Arial" w:eastAsia="Times New Roman" w:hAnsi="Arial" w:cs="Arial"/>
-          <w:sz w:val="24"/>
-          <w:szCs w:val="24"/>
-          <w:shd w:val="clear" w:color="auto" w:fill="18181A"/>
-          <w:lang w:eastAsia="ru-RU"/>
-        </w:rPr>
-        <w:t xml:space="preserve">Не прокормит сына </w:t>
-      </w:r>
-      <w:proofErr w:type="spellStart"/>
-      <w:r>
-        <w:rPr>
-          <w:rFonts w:ascii="Arial" w:eastAsia="Times New Roman" w:hAnsi="Arial" w:cs="Arial"/>
-          <w:sz w:val="24"/>
-          <w:szCs w:val="24"/>
-          <w:shd w:val="clear" w:color="auto" w:fill="18181A"/>
-          <w:lang w:eastAsia="ru-RU"/>
-        </w:rPr>
-        <w:t>Gibson</w:t>
-      </w:r>
-      <w:proofErr w:type="spellEnd"/>
-      <w:r>
-        <w:rPr>
-          <w:rFonts w:ascii="Arial" w:eastAsia="Times New Roman" w:hAnsi="Arial" w:cs="Arial"/>
-          <w:sz w:val="24"/>
-          <w:szCs w:val="24"/>
-          <w:shd w:val="clear" w:color="auto" w:fill="18181A"/>
-          <w:lang w:eastAsia="ru-RU"/>
-        </w:rPr>
-        <w:t xml:space="preserve"> Thunderbird</w:t>
-      </w:r>
-    </w:p>
-    <w:p>
-      <w:pPr>
-        <w:spacing w:after="0" w:line="240" w:lineRule="auto"/>
-        <w:rPr>
-          <w:rFonts w:ascii="Times New Roman" w:eastAsia="Times New Roman" w:hAnsi="Times New Roman" w:cs="Times New Roman"/>
-          <w:sz w:val="24"/>
-          <w:szCs w:val="24"/>
-          <w:lang w:eastAsia="ru-RU"/>
-        </w:rPr>
-      </w:pPr>
-      <w:r>
-        <w:rPr>
-          <w:rFonts w:ascii="Arial" w:eastAsia="Times New Roman" w:hAnsi="Arial" w:cs="Arial"/>
-          <w:sz w:val="24"/>
-          <w:szCs w:val="24"/>
-          <w:shd w:val="clear" w:color="auto" w:fill="18181A"/>
-          <w:lang w:eastAsia="ru-RU"/>
-        </w:rPr>
-        <w:t>Вот твой отец допоздна на заводе</w:t>
-      </w:r>
-      <w:r>
-        <w:rPr>
-          <w:rFonts w:ascii="Arial" w:eastAsia="Times New Roman" w:hAnsi="Arial" w:cs="Arial"/>
-          <w:sz w:val="24"/>
-          <w:szCs w:val="24"/>
-          <w:lang w:eastAsia="ru-RU"/>
-        </w:rPr>
-        <w:br/>
-      </w:r>
-      <w:r>
-        <w:rPr>
-          <w:rFonts w:ascii="Arial" w:eastAsia="Times New Roman" w:hAnsi="Arial" w:cs="Arial"/>
-          <w:sz w:val="24"/>
-          <w:szCs w:val="24"/>
-          <w:shd w:val="clear" w:color="auto" w:fill="18181A"/>
-          <w:lang w:eastAsia="ru-RU"/>
-        </w:rPr>
-        <w:t>Лишь бы сынок был одет и обут</w:t>
-      </w:r>
-      <w:r>
-        <w:rPr>
-          <w:rFonts w:ascii="Arial" w:eastAsia="Times New Roman" w:hAnsi="Arial" w:cs="Arial"/>
-          <w:sz w:val="24"/>
-          <w:szCs w:val="24"/>
-          <w:lang w:eastAsia="ru-RU"/>
-        </w:rPr>
-        <w:br/>
-      </w:r>
-      <w:r>
-        <w:rPr>
-          <w:rFonts w:ascii="Arial" w:eastAsia="Times New Roman" w:hAnsi="Arial" w:cs="Arial"/>
-          <w:sz w:val="24"/>
-          <w:szCs w:val="24"/>
-          <w:shd w:val="clear" w:color="auto" w:fill="18181A"/>
-          <w:lang w:eastAsia="ru-RU"/>
-        </w:rPr>
-        <w:t>Раньше в ансамбле играл тоже вроде</w:t>
-      </w:r>
-      <w:r>
-        <w:rPr>
-          <w:rFonts w:ascii="Arial" w:eastAsia="Times New Roman" w:hAnsi="Arial" w:cs="Arial"/>
-          <w:sz w:val="24"/>
-          <w:szCs w:val="24"/>
-          <w:lang w:eastAsia="ru-RU"/>
-        </w:rPr>
-        <w:br/>
-      </w:r>
-      <w:r>
-        <w:rPr>
-          <w:rFonts w:ascii="Arial" w:eastAsia="Times New Roman" w:hAnsi="Arial" w:cs="Arial"/>
-          <w:sz w:val="24"/>
-          <w:szCs w:val="24"/>
-          <w:shd w:val="clear" w:color="auto" w:fill="18181A"/>
-          <w:lang w:eastAsia="ru-RU"/>
-        </w:rPr>
-        <w:t>Был говорят еще тот баламут</w:t>
-      </w:r>
-    </w:p>
-    <w:p>
-      <w:pPr>
-        <w:spacing w:after="0" w:line="240" w:lineRule="auto"/>
-        <w:rPr>
-          <w:rFonts w:ascii="Times New Roman" w:eastAsia="Times New Roman" w:hAnsi="Times New Roman" w:cs="Times New Roman"/>
-          <w:sz w:val="24"/>
-          <w:szCs w:val="24"/>
-          <w:lang w:eastAsia="ru-RU"/>
-        </w:rPr>
-      </w:pPr>
-      <w:r>
-        <w:rPr>
-          <w:rFonts w:ascii="Arial" w:eastAsia="Times New Roman" w:hAnsi="Arial" w:cs="Arial"/>
-          <w:sz w:val="24"/>
-          <w:szCs w:val="24"/>
-          <w:shd w:val="clear" w:color="auto" w:fill="18181A"/>
-          <w:lang w:eastAsia="ru-RU"/>
-        </w:rPr>
-        <w:t>Папа вздохнул, шевельнув желваками</w:t>
-      </w:r>
-      <w:r>
-        <w:rPr>
-          <w:rFonts w:ascii="Arial" w:eastAsia="Times New Roman" w:hAnsi="Arial" w:cs="Arial"/>
-          <w:sz w:val="24"/>
-          <w:szCs w:val="24"/>
-          <w:lang w:eastAsia="ru-RU"/>
-        </w:rPr>
-        <w:br/>
-      </w:r>
-      <w:r>
-        <w:rPr>
-          <w:rFonts w:ascii="Arial" w:eastAsia="Times New Roman" w:hAnsi="Arial" w:cs="Arial"/>
-          <w:sz w:val="24"/>
-          <w:szCs w:val="24"/>
-          <w:shd w:val="clear" w:color="auto" w:fill="18181A"/>
-          <w:lang w:eastAsia="ru-RU"/>
-        </w:rPr>
-        <w:t>Ну-ка жена, помолчи-ка давай</w:t>
-      </w:r>
-      <w:r>
-        <w:rPr>
-          <w:rFonts w:ascii="Arial" w:eastAsia="Times New Roman" w:hAnsi="Arial" w:cs="Arial"/>
-          <w:sz w:val="24"/>
-          <w:szCs w:val="24"/>
-          <w:lang w:eastAsia="ru-RU"/>
-        </w:rPr>
-        <w:br/>
-      </w:r>
-      <w:r>
-        <w:rPr>
-          <w:rFonts w:ascii="Arial" w:eastAsia="Times New Roman" w:hAnsi="Arial" w:cs="Arial"/>
-          <w:sz w:val="24"/>
-          <w:szCs w:val="24"/>
-          <w:shd w:val="clear" w:color="auto" w:fill="18181A"/>
-          <w:lang w:eastAsia="ru-RU"/>
-        </w:rPr>
-        <w:t>Видно родятся не все стариками</w:t>
-      </w:r>
-      <w:r>
-        <w:rPr>
-          <w:rFonts w:ascii="Arial" w:eastAsia="Times New Roman" w:hAnsi="Arial" w:cs="Arial"/>
-          <w:sz w:val="24"/>
-          <w:szCs w:val="24"/>
-          <w:lang w:eastAsia="ru-RU"/>
-        </w:rPr>
-        <w:br/>
-      </w:r>
-      <w:r>
-        <w:rPr>
-          <w:rFonts w:ascii="Arial" w:eastAsia="Times New Roman" w:hAnsi="Arial" w:cs="Arial"/>
-          <w:sz w:val="24"/>
-          <w:szCs w:val="24"/>
-          <w:shd w:val="clear" w:color="auto" w:fill="18181A"/>
-          <w:lang w:eastAsia="ru-RU"/>
-        </w:rPr>
-        <w:t>Знаешь, сынок, если хочешь - играй</w:t>
-      </w:r>
-    </w:p>
-    <w:p>
-      <w:pPr>
-        <w:spacing w:after="0" w:line="240" w:lineRule="auto"/>
-        <w:rPr>
-          <w:rFonts w:ascii="Times New Roman" w:eastAsia="Times New Roman" w:hAnsi="Times New Roman" w:cs="Times New Roman"/>
-          <w:sz w:val="24"/>
-          <w:szCs w:val="24"/>
-          <w:lang w:eastAsia="ru-RU"/>
-        </w:rPr>
-      </w:pPr>
-      <w:r>
-        <w:rPr>
-          <w:rFonts w:ascii="Arial" w:eastAsia="Times New Roman" w:hAnsi="Arial" w:cs="Arial"/>
-          <w:sz w:val="24"/>
-          <w:szCs w:val="24"/>
-          <w:shd w:val="clear" w:color="auto" w:fill="18181A"/>
-          <w:lang w:eastAsia="ru-RU"/>
-        </w:rPr>
-        <w:t>Подарите, мамы, сыновьям гитары</w:t>
-      </w:r>
-      <w:r>
-        <w:rPr>
-          <w:rFonts w:ascii="Arial" w:eastAsia="Times New Roman" w:hAnsi="Arial" w:cs="Arial"/>
-          <w:sz w:val="24"/>
-          <w:szCs w:val="24"/>
-          <w:lang w:eastAsia="ru-RU"/>
-        </w:rPr>
-        <w:br/>
-      </w:r>
-      <w:r>
-        <w:rPr>
-          <w:rFonts w:ascii="Arial" w:eastAsia="Times New Roman" w:hAnsi="Arial" w:cs="Arial"/>
-          <w:sz w:val="24"/>
-          <w:szCs w:val="24"/>
-          <w:shd w:val="clear" w:color="auto" w:fill="18181A"/>
-          <w:lang w:eastAsia="ru-RU"/>
-        </w:rPr>
-        <w:t>Пусть своей дорогой чадушко пройдет</w:t>
-      </w:r>
-      <w:r>
-        <w:rPr>
-          <w:rFonts w:ascii="Arial" w:eastAsia="Times New Roman" w:hAnsi="Arial" w:cs="Arial"/>
-          <w:sz w:val="24"/>
-          <w:szCs w:val="24"/>
-          <w:lang w:eastAsia="ru-RU"/>
-        </w:rPr>
-        <w:br/>
-      </w:r>
-      <w:r>
-        <w:rPr>
-          <w:rFonts w:ascii="Arial" w:eastAsia="Times New Roman" w:hAnsi="Arial" w:cs="Arial"/>
-          <w:sz w:val="24"/>
-          <w:szCs w:val="24"/>
-          <w:shd w:val="clear" w:color="auto" w:fill="18181A"/>
-          <w:lang w:eastAsia="ru-RU"/>
-        </w:rPr>
-        <w:t xml:space="preserve">И споет от счастья </w:t>
-      </w:r>
-      <w:proofErr w:type="spellStart"/>
-      <w:r>
-        <w:rPr>
-          <w:rFonts w:ascii="Arial" w:eastAsia="Times New Roman" w:hAnsi="Arial" w:cs="Arial"/>
-          <w:sz w:val="24"/>
-          <w:szCs w:val="24"/>
-          <w:shd w:val="clear" w:color="auto" w:fill="18181A"/>
-          <w:lang w:eastAsia="ru-RU"/>
-        </w:rPr>
-        <w:t>Fender</w:t>
-      </w:r>
-      <w:proofErr w:type="spellEnd"/>
-      <w:r>
-        <w:rPr>
-          <w:rFonts w:ascii="Arial" w:eastAsia="Times New Roman" w:hAnsi="Arial" w:cs="Arial"/>
-          <w:sz w:val="24"/>
-          <w:szCs w:val="24"/>
-          <w:shd w:val="clear" w:color="auto" w:fill="18181A"/>
-          <w:lang w:eastAsia="ru-RU"/>
-        </w:rPr>
-        <w:t xml:space="preserve"> </w:t>
-      </w:r>
-      <w:proofErr w:type="spellStart"/>
-      <w:r>
-        <w:rPr>
-          <w:rFonts w:ascii="Arial" w:eastAsia="Times New Roman" w:hAnsi="Arial" w:cs="Arial"/>
-          <w:sz w:val="24"/>
-          <w:szCs w:val="24"/>
-          <w:shd w:val="clear" w:color="auto" w:fill="18181A"/>
-          <w:lang w:eastAsia="ru-RU"/>
-        </w:rPr>
-        <w:t>Stratocaster</w:t>
-      </w:r>
-      <w:proofErr w:type="spellEnd"/>
-      <w:r>
-        <w:rPr>
-          <w:rFonts w:ascii="Arial" w:eastAsia="Times New Roman" w:hAnsi="Arial" w:cs="Arial"/>
-          <w:sz w:val="24"/>
-          <w:szCs w:val="24"/>
-          <w:lang w:eastAsia="ru-RU"/>
-        </w:rPr>
-        <w:br/>
-      </w:r>
-      <w:r>
-        <w:rPr>
-          <w:rFonts w:ascii="Arial" w:eastAsia="Times New Roman" w:hAnsi="Arial" w:cs="Arial"/>
-          <w:sz w:val="24"/>
-          <w:szCs w:val="24"/>
-          <w:shd w:val="clear" w:color="auto" w:fill="18181A"/>
-          <w:lang w:eastAsia="ru-RU"/>
-        </w:rPr>
-        <w:t xml:space="preserve">И раскроет душу </w:t>
-      </w:r>
-      <w:proofErr w:type="spellStart"/>
-      <w:r>
-        <w:rPr>
-          <w:rFonts w:ascii="Arial" w:eastAsia="Times New Roman" w:hAnsi="Arial" w:cs="Arial"/>
-          <w:sz w:val="24"/>
-          <w:szCs w:val="24"/>
-          <w:shd w:val="clear" w:color="auto" w:fill="18181A"/>
-          <w:lang w:eastAsia="ru-RU"/>
-        </w:rPr>
-        <w:t>Gibson</w:t>
-      </w:r>
-      <w:proofErr w:type="spellEnd"/>
-      <w:r>
-        <w:rPr>
-          <w:rFonts w:ascii="Arial" w:eastAsia="Times New Roman" w:hAnsi="Arial" w:cs="Arial"/>
-          <w:sz w:val="24"/>
-          <w:szCs w:val="24"/>
-          <w:shd w:val="clear" w:color="auto" w:fill="18181A"/>
-          <w:lang w:eastAsia="ru-RU"/>
-        </w:rPr>
-        <w:t xml:space="preserve"> Thunderbird</w:t>
-      </w:r>
-    </w:p>
-    <w:p>
-      <w:pPr>
-        <w:spacing w:after="0" w:line="240" w:lineRule="auto"/>
-        <w:rPr>
-          <w:rFonts w:ascii="Times New Roman" w:eastAsia="Times New Roman" w:hAnsi="Times New Roman" w:cs="Times New Roman"/>
-          <w:sz w:val="24"/>
-          <w:szCs w:val="24"/>
-          <w:lang w:eastAsia="ru-RU"/>
-        </w:rPr>
-      </w:pPr>
-      <w:r>
-        <w:rPr>
-          <w:rFonts w:ascii="Arial" w:eastAsia="Times New Roman" w:hAnsi="Arial" w:cs="Arial"/>
-          <w:sz w:val="24"/>
-          <w:szCs w:val="24"/>
-          <w:shd w:val="clear" w:color="auto" w:fill="18181A"/>
-          <w:lang w:eastAsia="ru-RU"/>
-        </w:rPr>
-        <w:t>Подарите, мамы, сыновьям гитары</w:t>
-      </w:r>
-      <w:r>
-        <w:rPr>
-          <w:rFonts w:ascii="Arial" w:eastAsia="Times New Roman" w:hAnsi="Arial" w:cs="Arial"/>
-          <w:sz w:val="24"/>
-          <w:szCs w:val="24"/>
-          <w:lang w:eastAsia="ru-RU"/>
-        </w:rPr>
-        <w:br/>
-      </w:r>
-      <w:r>
-        <w:rPr>
-          <w:rFonts w:ascii="Arial" w:eastAsia="Times New Roman" w:hAnsi="Arial" w:cs="Arial"/>
-          <w:sz w:val="24"/>
-          <w:szCs w:val="24"/>
-          <w:shd w:val="clear" w:color="auto" w:fill="18181A"/>
-          <w:lang w:eastAsia="ru-RU"/>
-        </w:rPr>
-        <w:t>Пусть своей дорогой чадушко пройдет</w:t>
-      </w:r>
-      <w:r>
-        <w:rPr>
-          <w:rFonts w:ascii="Arial" w:eastAsia="Times New Roman" w:hAnsi="Arial" w:cs="Arial"/>
-          <w:sz w:val="24"/>
-          <w:szCs w:val="24"/>
-          <w:lang w:eastAsia="ru-RU"/>
-        </w:rPr>
-        <w:br/>
-      </w:r>
-      <w:r>
-        <w:rPr>
-          <w:rFonts w:ascii="Arial" w:eastAsia="Times New Roman" w:hAnsi="Arial" w:cs="Arial"/>
-          <w:sz w:val="24"/>
-          <w:szCs w:val="24"/>
-          <w:shd w:val="clear" w:color="auto" w:fill="18181A"/>
-          <w:lang w:eastAsia="ru-RU"/>
-        </w:rPr>
-        <w:t xml:space="preserve">И споет от счастья </w:t>
-      </w:r>
-      <w:proofErr w:type="spellStart"/>
-      <w:r>
-        <w:rPr>
-          <w:rFonts w:ascii="Arial" w:eastAsia="Times New Roman" w:hAnsi="Arial" w:cs="Arial"/>
-          <w:sz w:val="24"/>
-          <w:szCs w:val="24"/>
-          <w:shd w:val="clear" w:color="auto" w:fill="18181A"/>
-          <w:lang w:eastAsia="ru-RU"/>
-        </w:rPr>
-        <w:t>Fender</w:t>
-      </w:r>
-      <w:proofErr w:type="spellEnd"/>
-      <w:r>
-        <w:rPr>
-          <w:rFonts w:ascii="Arial" w:eastAsia="Times New Roman" w:hAnsi="Arial" w:cs="Arial"/>
-          <w:sz w:val="24"/>
-          <w:szCs w:val="24"/>
-          <w:shd w:val="clear" w:color="auto" w:fill="18181A"/>
-          <w:lang w:eastAsia="ru-RU"/>
-        </w:rPr>
-        <w:t xml:space="preserve"> </w:t>
-      </w:r>
-      <w:proofErr w:type="spellStart"/>
-      <w:r>
-        <w:rPr>
-          <w:rFonts w:ascii="Arial" w:eastAsia="Times New Roman" w:hAnsi="Arial" w:cs="Arial"/>
-          <w:sz w:val="24"/>
-          <w:szCs w:val="24"/>
-          <w:shd w:val="clear" w:color="auto" w:fill="18181A"/>
-          <w:lang w:eastAsia="ru-RU"/>
-        </w:rPr>
-        <w:t>Stratocaster</w:t>
-      </w:r>
-      <w:proofErr w:type="spellEnd"/>
-      <w:r>
-        <w:rPr>
-          <w:rFonts w:ascii="Arial" w:eastAsia="Times New Roman" w:hAnsi="Arial" w:cs="Arial"/>
-          <w:sz w:val="24"/>
-          <w:szCs w:val="24"/>
-          <w:lang w:eastAsia="ru-RU"/>
-        </w:rPr>
-        <w:br/>
-      </w:r>
-      <w:r>
-        <w:rPr>
-          <w:rFonts w:ascii="Arial" w:eastAsia="Times New Roman" w:hAnsi="Arial" w:cs="Arial"/>
-          <w:sz w:val="24"/>
-          <w:szCs w:val="24"/>
-          <w:shd w:val="clear" w:color="auto" w:fill="18181A"/>
-          <w:lang w:eastAsia="ru-RU"/>
-        </w:rPr>
-        <w:t xml:space="preserve">И раскроет душу </w:t>
-      </w:r>
-      <w:proofErr w:type="spellStart"/>
-      <w:r>
-        <w:rPr>
-          <w:rFonts w:ascii="Arial" w:eastAsia="Times New Roman" w:hAnsi="Arial" w:cs="Arial"/>
-          <w:sz w:val="24"/>
-          <w:szCs w:val="24"/>
-          <w:shd w:val="clear" w:color="auto" w:fill="18181A"/>
-          <w:lang w:eastAsia="ru-RU"/>
-        </w:rPr>
-        <w:t>Gibson</w:t>
-      </w:r>
-      <w:proofErr w:type="spellEnd"/>
-      <w:r>
-        <w:rPr>
-          <w:rFonts w:ascii="Arial" w:eastAsia="Times New Roman" w:hAnsi="Arial" w:cs="Arial"/>
-          <w:sz w:val="24"/>
-          <w:szCs w:val="24"/>
-          <w:shd w:val="clear" w:color="auto" w:fill="18181A"/>
-          <w:lang w:eastAsia="ru-RU"/>
-        </w:rPr>
-        <w:t xml:space="preserve"> Thunderbird</w:t>
-      </w:r>
-    </w:p>
-    <w:p>
-      <w:r>
-        <w:rPr>
-          <w:rFonts w:ascii="Arial" w:eastAsia="Times New Roman" w:hAnsi="Arial" w:cs="Arial"/>
-          <w:sz w:val="24"/>
-          <w:szCs w:val="24"/>
-          <w:shd w:val="clear" w:color="auto" w:fill="18181A"/>
-          <w:lang w:eastAsia="ru-RU"/>
-        </w:rPr>
-        <w:t>Подарите, мамы, сыновьям гитары</w:t>
-      </w:r>
-      <w:r>
-        <w:rPr>
-          <w:rFonts w:ascii="Arial" w:eastAsia="Times New Roman" w:hAnsi="Arial" w:cs="Arial"/>
-          <w:sz w:val="24"/>
-          <w:szCs w:val="24"/>
-          <w:lang w:eastAsia="ru-RU"/>
-        </w:rPr>
-        <w:br/>
-      </w:r>
-      <w:r>
-        <w:rPr>
-          <w:rFonts w:ascii="Arial" w:eastAsia="Times New Roman" w:hAnsi="Arial" w:cs="Arial"/>
-          <w:sz w:val="24"/>
-          <w:szCs w:val="24"/>
-          <w:shd w:val="clear" w:color="auto" w:fill="18181A"/>
-          <w:lang w:eastAsia="ru-RU"/>
-        </w:rPr>
-        <w:t>Пусть своей дорогой чадушко пройдет</w:t>
-      </w:r>
-      <w:r>
-        <w:rPr>
-          <w:rFonts w:ascii="Arial" w:eastAsia="Times New Roman" w:hAnsi="Arial" w:cs="Arial"/>
-          <w:sz w:val="24"/>
-          <w:szCs w:val="24"/>
-          <w:lang w:eastAsia="ru-RU"/>
-        </w:rPr>
-        <w:br/>
-      </w:r>
-      <w:r>
-        <w:rPr>
-          <w:rFonts w:ascii="Arial" w:eastAsia="Times New Roman" w:hAnsi="Arial" w:cs="Arial"/>
-          <w:sz w:val="24"/>
-          <w:szCs w:val="24"/>
-          <w:shd w:val="clear" w:color="auto" w:fill="18181A"/>
-          <w:lang w:eastAsia="ru-RU"/>
-        </w:rPr>
-        <w:t xml:space="preserve">И споет от счастья </w:t>
-      </w:r>
-      <w:proofErr w:type="spellStart"/>
-      <w:r>
-        <w:rPr>
-          <w:rFonts w:ascii="Arial" w:eastAsia="Times New Roman" w:hAnsi="Arial" w:cs="Arial"/>
-          <w:sz w:val="24"/>
-          <w:szCs w:val="24"/>
-          <w:shd w:val="clear" w:color="auto" w:fill="18181A"/>
-          <w:lang w:eastAsia="ru-RU"/>
-        </w:rPr>
-        <w:t>Fender</w:t>
-      </w:r>
-      <w:proofErr w:type="spellEnd"/>
-      <w:r>
-        <w:rPr>
-          <w:rFonts w:ascii="Arial" w:eastAsia="Times New Roman" w:hAnsi="Arial" w:cs="Arial"/>
-          <w:sz w:val="24"/>
-          <w:szCs w:val="24"/>
-          <w:shd w:val="clear" w:color="auto" w:fill="18181A"/>
-          <w:lang w:eastAsia="ru-RU"/>
-        </w:rPr>
-        <w:t xml:space="preserve"> </w:t>
-      </w:r>
-      <w:proofErr w:type="spellStart"/>
-      <w:r>
-        <w:rPr>
-          <w:rFonts w:ascii="Arial" w:eastAsia="Times New Roman" w:hAnsi="Arial" w:cs="Arial"/>
-          <w:sz w:val="24"/>
-          <w:szCs w:val="24"/>
-          <w:shd w:val="clear" w:color="auto" w:fill="18181A"/>
-          <w:lang w:eastAsia="ru-RU"/>
-        </w:rPr>
-        <w:t>Stratocaster</w:t>
-      </w:r>
-      <w:proofErr w:type="spellEnd"/>
-      <w:r>
-        <w:rPr>
-          <w:rFonts w:ascii="Arial" w:eastAsia="Times New Roman" w:hAnsi="Arial" w:cs="Arial"/>
-          <w:sz w:val="24"/>
-          <w:szCs w:val="24"/>
-          <w:lang w:eastAsia="ru-RU"/>
-        </w:rPr>
-        <w:br/>
-      </w:r>
-      <w:r>
-        <w:rPr>
-          <w:rFonts w:ascii="Arial" w:eastAsia="Times New Roman" w:hAnsi="Arial" w:cs="Arial"/>
-          <w:sz w:val="24"/>
-          <w:szCs w:val="24"/>
-          <w:shd w:val="clear" w:color="auto" w:fill="18181A"/>
-          <w:lang w:eastAsia="ru-RU"/>
-        </w:rPr>
-        <w:t xml:space="preserve">И раскроет душу </w:t>
-      </w:r>
-      <w:proofErr w:type="spellStart"/>
-      <w:r>
-        <w:rPr>
-          <w:rFonts w:ascii="Arial" w:eastAsia="Times New Roman" w:hAnsi="Arial" w:cs="Arial"/>
-          <w:sz w:val="24"/>
-          <w:szCs w:val="24"/>
-          <w:shd w:val="clear" w:color="auto" w:fill="18181A"/>
-          <w:lang w:eastAsia="ru-RU"/>
-        </w:rPr>
-        <w:t>Gibson</w:t>
-      </w:r>
-      <w:proofErr w:type="spellEnd"/>
-      <w:r>
-        <w:rPr>
-          <w:rFonts w:ascii="Arial" w:eastAsia="Times New Roman" w:hAnsi="Arial" w:cs="Arial"/>
-          <w:sz w:val="24"/>
-          <w:szCs w:val="24"/>
-          <w:shd w:val="clear" w:color="auto" w:fill="18181A"/>
-          <w:lang w:eastAsia="ru-RU"/>
-        </w:rPr>
-        <w:t xml:space="preserve"> Thunderbird</w:t>
-      </w:r>
-    </w:p>
+    <w:p/>
     <w:sectPr>
       <w:pgSz w:w="11906" w:h="16838"/>
       <w:pgMar w:top="1134" w:right="850" w:bottom="1134" w:left="1701" w:header="708" w:footer="708" w:gutter="0"/>

--- a/lovermetal.docx
+++ b/lovermetal.docx
@@ -2,7 +2,19 @@
 <file path=word/document.xml><?xml version="1.0" encoding="utf-8"?>
 <w:document xmlns:wpc="http://schemas.microsoft.com/office/word/2010/wordprocessingCanvas" xmlns:cx="http://schemas.microsoft.com/office/drawing/2014/chartex" xmlns:cx1="http://schemas.microsoft.com/office/drawing/2015/9/8/chartex" xmlns:cx2="http://schemas.microsoft.com/office/drawing/2015/10/21/chartex" xmlns:cx3="http://schemas.microsoft.com/office/drawing/2016/5/9/chartex" xmlns:cx4="http://schemas.microsoft.com/office/drawing/2016/5/10/chartex" xmlns:cx5="http://schemas.microsoft.com/office/drawing/2016/5/11/chartex" xmlns:cx6="http://schemas.microsoft.com/office/drawing/2016/5/12/chartex" xmlns:cx7="http://schemas.microsoft.com/office/drawing/2016/5/13/chartex" xmlns:cx8="http://schemas.microsoft.com/office/drawing/2016/5/14/chartex" xmlns:mc="http://schemas.openxmlformats.org/markup-compatibility/2006" xmlns:aink="http://schemas.microsoft.com/office/drawing/2016/ink" xmlns:am3d="http://schemas.microsoft.com/office/drawing/2017/model3d" xmlns:o="urn:schemas-microsoft-com:office:office" xmlns:r="http://schemas.openxmlformats.org/officeDocument/2006/relationships" xmlns:m="http://schemas.openxmlformats.org/officeDocument/2006/math" xmlns:v="urn:schemas-microsoft-com:vml" xmlns:wp14="http://schemas.microsoft.com/office/word/2010/wordprocessingDrawing" xmlns:wp="http://schemas.openxmlformats.org/drawingml/2006/wordprocessingDrawing" xmlns:w10="urn:schemas-microsoft-com:office:word" xmlns:w="http://schemas.openxmlformats.org/wordprocessingml/2006/main" xmlns:w14="http://schemas.microsoft.com/office/word/2010/wordml" xmlns:w15="http://schemas.microsoft.com/office/word/2012/wordml" xmlns:w16cex="http://schemas.microsoft.com/office/word/2018/wordml/cex" xmlns:w16cid="http://schemas.microsoft.com/office/word/2016/wordml/cid" xmlns:w16="http://schemas.microsoft.com/office/word/2018/wordml" xmlns:w16sdtdh="http://schemas.microsoft.com/office/word/2020/wordml/sdtdatahash" xmlns:w16se="http://schemas.microsoft.com/office/word/2015/wordml/symex" xmlns:wpg="http://schemas.microsoft.com/office/word/2010/wordprocessingGroup" xmlns:wpi="http://schemas.microsoft.com/office/word/2010/wordprocessingInk" xmlns:wne="http://schemas.microsoft.com/office/word/2006/wordml" xmlns:wps="http://schemas.microsoft.com/office/word/2010/wordprocessingShape" mc:Ignorable="w14 w15 w16se w16cid w16 w16cex w16sdtdh wp14">
   <w:body>
-    <w:p/>
+    <w:p>
+      <w:pPr>
+        <w:rPr>
+          <w:lang w:val="en-US"/>
+        </w:rPr>
+      </w:pPr>
+      <w:r>
+        <w:rPr>
+          <w:lang w:val="en-US"/>
+        </w:rPr>
+        <w:t>mars</w:t>
+      </w:r>
+    </w:p>
     <w:sectPr>
       <w:pgSz w:w="11906" w:h="16838"/>
       <w:pgMar w:top="1134" w:right="850" w:bottom="1134" w:left="1701" w:header="708" w:footer="708" w:gutter="0"/>
